--- a/R_RESULTS2/cn.docx
+++ b/R_RESULTS2/cn.docx
@@ -16,7 +16,7 @@
           <wp:inline distR="0" distL="0" distB="0" distT="0">
             <wp:extent cy="5486400" cx="5486400"/>
             <wp:effectExtent b="0" r="0" t="0" l="0"/>
-            <wp:docPr descr="image" name="/var/folders/_6/ythhylvd2wgc9xbglyg5rwnh0000gn/T/RtmpDUZQ3H/file10c576e69659f/plot001.png" id="1"/>
+            <wp:docPr descr="image" name="/var/folders/_6/ythhylvd2wgc9xbglyg5rwnh0000gn/T/RtmpKqAyYD/file5de2d6bd918/plot001.png" id="1"/>
             <wp:cNvGraphicFramePr>
               <a:graphicFrameLocks noChangeAspect="true"/>
             </wp:cNvGraphicFramePr>
@@ -24,7 +24,7 @@
               <a:graphicData uri="http://schemas.openxmlformats.org/drawingml/2006/picture">
                 <pic:pic>
                   <pic:nvPicPr>
-                    <pic:cNvPr name="/var/folders/_6/ythhylvd2wgc9xbglyg5rwnh0000gn/T/RtmpDUZQ3H/file10c576e69659f/plot001.png" id="2"/>
+                    <pic:cNvPr name="/var/folders/_6/ythhylvd2wgc9xbglyg5rwnh0000gn/T/RtmpKqAyYD/file5de2d6bd918/plot001.png" id="2"/>
                     <pic:cNvPicPr/>
                   </pic:nvPicPr>
                   <pic:blipFill>
